--- a/Lecture/Chem/arhiv1semestr/1_Gr_email.docx
+++ b/Lecture/Chem/arhiv1semestr/1_Gr_email.docx
@@ -1,10 +1,40 @@
 
 <file path=word/document.xml><?xml version="1.0" encoding="utf-8"?>
-<w:document xmlns:wpc="http://schemas.microsoft.com/office/word/2010/wordprocessingCanvas" xmlns:cx="http://schemas.microsoft.com/office/drawing/2014/chartex" xmlns:cx1="http://schemas.microsoft.com/office/drawing/2015/9/8/chartex" xmlns:cx2="http://schemas.microsoft.com/office/drawing/2015/10/21/chartex" xmlns:cx3="http://schemas.microsoft.com/office/drawing/2016/5/9/chartex" xmlns:cx4="http://schemas.microsoft.com/office/drawing/2016/5/10/chartex" xmlns:cx5="http://schemas.microsoft.com/office/drawing/2016/5/11/chartex" xmlns:cx6="http://schemas.microsoft.com/office/drawing/2016/5/12/chartex" xmlns:cx7="http://schemas.microsoft.com/office/drawing/2016/5/13/chartex" xmlns:cx8="http://schemas.microsoft.com/office/drawing/2016/5/14/chartex" xmlns:mc="http://schemas.openxmlformats.org/markup-compatibility/2006" xmlns:aink="http://schemas.microsoft.com/office/drawing/2016/ink" xmlns:am3d="http://schemas.microsoft.com/office/drawing/2017/model3d" xmlns:o="urn:schemas-microsoft-com:office:office" xmlns:r="http://schemas.openxmlformats.org/officeDocument/2006/relationships" xmlns:m="http://schemas.openxmlformats.org/officeDocument/2006/math" xmlns:v="urn:schemas-microsoft-com:vml" xmlns:wp14="http://schemas.microsoft.com/office/word/2010/wordprocessingDrawing" xmlns:wp="http://schemas.openxmlformats.org/drawingml/2006/wordprocessingDrawing" xmlns:w10="urn:schemas-microsoft-com:office:word" xmlns:w="http://schemas.openxmlformats.org/wordprocessingml/2006/main" xmlns:w14="http://schemas.microsoft.com/office/word/2010/wordml" xmlns:w15="http://schemas.microsoft.com/office/word/2012/wordml" xmlns:w16cex="http://schemas.microsoft.com/office/word/2018/wordml/cex" xmlns:w16cid="http://schemas.microsoft.com/office/word/2016/wordml/cid" xmlns:w16="http://schemas.microsoft.com/office/word/2018/wordml" xmlns:w16sdtdh="http://schemas.microsoft.com/office/word/2020/wordml/sdtdatahash" xmlns:w16se="http://schemas.microsoft.com/office/word/2015/wordml/symex" xmlns:wpg="http://schemas.microsoft.com/office/word/2010/wordprocessingGroup" xmlns:wpi="http://schemas.microsoft.com/office/word/2010/wordprocessingInk" xmlns:wne="http://schemas.microsoft.com/office/word/2006/wordml" xmlns:wps="http://schemas.microsoft.com/office/word/2010/wordprocessingShape" mc:Ignorable="w14 w15 w16se w16cid w16 w16cex w16sdtdh wp14">
+<w:document xmlns:wpc="http://schemas.microsoft.com/office/word/2010/wordprocessingCanvas" xmlns:cx="http://schemas.microsoft.com/office/drawing/2014/chartex" xmlns:cx1="http://schemas.microsoft.com/office/drawing/2015/9/8/chartex" xmlns:cx2="http://schemas.microsoft.com/office/drawing/2015/10/21/chartex" xmlns:cx3="http://schemas.microsoft.com/office/drawing/2016/5/9/chartex" xmlns:cx4="http://schemas.microsoft.com/office/drawing/2016/5/10/chartex" xmlns:cx5="http://schemas.microsoft.com/office/drawing/2016/5/11/chartex" xmlns:cx6="http://schemas.microsoft.com/office/drawing/2016/5/12/chartex" xmlns:cx7="http://schemas.microsoft.com/office/drawing/2016/5/13/chartex" xmlns:cx8="http://schemas.microsoft.com/office/drawing/2016/5/14/chartex" xmlns:mc="http://schemas.openxmlformats.org/markup-compatibility/2006" xmlns:aink="http://schemas.microsoft.com/office/drawing/2016/ink" xmlns:am3d="http://schemas.microsoft.com/office/drawing/2017/model3d" xmlns:o="urn:schemas-microsoft-com:office:office" xmlns:oel="http://schemas.microsoft.com/office/2019/extlst" xmlns:r="http://schemas.openxmlformats.org/officeDocument/2006/relationships" xmlns:m="http://schemas.openxmlformats.org/officeDocument/2006/math" xmlns:v="urn:schemas-microsoft-com:vml" xmlns:wp14="http://schemas.microsoft.com/office/word/2010/wordprocessingDrawing" xmlns:wp="http://schemas.openxmlformats.org/drawingml/2006/wordprocessingDrawing" xmlns:w10="urn:schemas-microsoft-com:office:word" xmlns:w="http://schemas.openxmlformats.org/wordprocessingml/2006/main" xmlns:w14="http://schemas.microsoft.com/office/word/2010/wordml" xmlns:w15="http://schemas.microsoft.com/office/word/2012/wordml" xmlns:w16cex="http://schemas.microsoft.com/office/word/2018/wordml/cex" xmlns:w16cid="http://schemas.microsoft.com/office/word/2016/wordml/cid" xmlns:w16="http://schemas.microsoft.com/office/word/2018/wordml" xmlns:w16sdtdh="http://schemas.microsoft.com/office/word/2020/wordml/sdtdatahash" xmlns:w16se="http://schemas.microsoft.com/office/word/2015/wordml/symex" xmlns:wpg="http://schemas.microsoft.com/office/word/2010/wordprocessingGroup" xmlns:wpi="http://schemas.microsoft.com/office/word/2010/wordprocessingInk" xmlns:wne="http://schemas.microsoft.com/office/word/2006/wordml" xmlns:wps="http://schemas.microsoft.com/office/word/2010/wordprocessingShape" mc:Ignorable="w14 w15 w16se w16cid w16 w16cex w16sdtdh wp14">
   <w:body>
+    <w:p>
+      <w:pPr>
+        <w:rPr>
+          <w:lang w:val="uk-UA"/>
+        </w:rPr>
+      </w:pPr>
+      <w:r>
+        <w:rPr>
+          <w:sz w:val="20"/>
+          <w:szCs w:val="20"/>
+          <w:lang w:val="en-US"/>
+        </w:rPr>
+        <w:t xml:space="preserve">1 </w:t>
+      </w:r>
+      <w:r>
+        <w:rPr>
+          <w:sz w:val="20"/>
+          <w:szCs w:val="20"/>
+          <w:lang w:val="uk-UA"/>
+        </w:rPr>
+        <w:t>Група</w:t>
+      </w:r>
+    </w:p>
+    <w:p>
+      <w:pPr>
+        <w:rPr>
+          <w:lang w:val="uk-UA"/>
+        </w:rPr>
+      </w:pPr>
+    </w:p>
     <w:tbl>
       <w:tblPr>
-        <w:tblW w:w="7651" w:type="dxa"/>
+        <w:tblW w:w="10640" w:type="dxa"/>
         <w:jc w:val="center"/>
         <w:tblBorders>
           <w:top w:val="single" w:sz="4" w:space="0" w:color="auto"/>
@@ -18,9 +48,10 @@
         <w:tblLook w:val="0000" w:firstRow="0" w:lastRow="0" w:firstColumn="0" w:lastColumn="0" w:noHBand="0" w:noVBand="0"/>
       </w:tblPr>
       <w:tblGrid>
-        <w:gridCol w:w="846"/>
+        <w:gridCol w:w="562"/>
         <w:gridCol w:w="2410"/>
-        <w:gridCol w:w="4395"/>
+        <w:gridCol w:w="3118"/>
+        <w:gridCol w:w="4550"/>
       </w:tblGrid>
       <w:tr>
         <w:trPr>
@@ -29,46 +60,7 @@
         </w:trPr>
         <w:tc>
           <w:tcPr>
-            <w:tcW w:w="7650" w:type="dxa"/>
-            <w:gridSpan w:val="3"/>
-          </w:tcPr>
-          <w:p>
-            <w:pPr>
-              <w:spacing w:line="360" w:lineRule="auto"/>
-              <w:jc w:val="center"/>
-              <w:rPr>
-                <w:sz w:val="20"/>
-                <w:szCs w:val="20"/>
-                <w:lang w:val="uk-UA"/>
-              </w:rPr>
-            </w:pPr>
-            <w:r>
-              <w:rPr>
-                <w:sz w:val="20"/>
-                <w:szCs w:val="20"/>
-                <w:lang w:val="en-US"/>
-              </w:rPr>
-              <w:t xml:space="preserve">1 </w:t>
-            </w:r>
-            <w:r>
-              <w:rPr>
-                <w:sz w:val="20"/>
-                <w:szCs w:val="20"/>
-                <w:lang w:val="uk-UA"/>
-              </w:rPr>
-              <w:t>Група, адреси</w:t>
-            </w:r>
-          </w:p>
-        </w:tc>
-      </w:tr>
-      <w:tr>
-        <w:trPr>
-          <w:cantSplit/>
-          <w:jc w:val="center"/>
-        </w:trPr>
-        <w:tc>
-          <w:tcPr>
-            <w:tcW w:w="846" w:type="dxa"/>
+            <w:tcW w:w="562" w:type="dxa"/>
           </w:tcPr>
           <w:p>
             <w:pPr>
@@ -133,7 +125,7 @@
         </w:tc>
         <w:tc>
           <w:tcPr>
-            <w:tcW w:w="4395" w:type="dxa"/>
+            <w:tcW w:w="3118" w:type="dxa"/>
           </w:tcPr>
           <w:p>
             <w:pPr>
@@ -160,6 +152,20 @@
             </w:hyperlink>
           </w:p>
         </w:tc>
+        <w:tc>
+          <w:tcPr>
+            <w:tcW w:w="4550" w:type="dxa"/>
+          </w:tcPr>
+          <w:p>
+            <w:pPr>
+              <w:spacing w:line="360" w:lineRule="auto"/>
+              <w:jc w:val="center"/>
+            </w:pPr>
+            <w:r>
+              <w:t>https://forms.gle/akQGWND11eYRxfYk9</w:t>
+            </w:r>
+          </w:p>
+        </w:tc>
       </w:tr>
       <w:tr>
         <w:trPr>
@@ -168,7 +174,7 @@
         </w:trPr>
         <w:tc>
           <w:tcPr>
-            <w:tcW w:w="846" w:type="dxa"/>
+            <w:tcW w:w="562" w:type="dxa"/>
           </w:tcPr>
           <w:p>
             <w:pPr>
@@ -233,7 +239,7 @@
         </w:tc>
         <w:tc>
           <w:tcPr>
-            <w:tcW w:w="4395" w:type="dxa"/>
+            <w:tcW w:w="3118" w:type="dxa"/>
           </w:tcPr>
           <w:p>
             <w:pPr>
@@ -253,6 +259,26 @@
                 <w:szCs w:val="20"/>
               </w:rPr>
               <w:t>ilya.borodin.023@gmail.com</w:t>
+            </w:r>
+          </w:p>
+        </w:tc>
+        <w:tc>
+          <w:tcPr>
+            <w:tcW w:w="4550" w:type="dxa"/>
+          </w:tcPr>
+          <w:p>
+            <w:pPr>
+              <w:spacing w:line="360" w:lineRule="auto"/>
+              <w:jc w:val="center"/>
+              <w:rPr>
+                <w:color w:val="000000" w:themeColor="text1"/>
+              </w:rPr>
+            </w:pPr>
+            <w:r>
+              <w:rPr>
+                <w:color w:val="000000" w:themeColor="text1"/>
+              </w:rPr>
+              <w:t>https://forms.gle/mePpJHvmSMgTHgjn7</w:t>
             </w:r>
           </w:p>
         </w:tc>
@@ -264,7 +290,7 @@
         </w:trPr>
         <w:tc>
           <w:tcPr>
-            <w:tcW w:w="846" w:type="dxa"/>
+            <w:tcW w:w="562" w:type="dxa"/>
           </w:tcPr>
           <w:p>
             <w:pPr>
@@ -336,7 +362,7 @@
         </w:tc>
         <w:tc>
           <w:tcPr>
-            <w:tcW w:w="4395" w:type="dxa"/>
+            <w:tcW w:w="3118" w:type="dxa"/>
           </w:tcPr>
           <w:p>
             <w:pPr>
@@ -363,6 +389,20 @@
             </w:hyperlink>
           </w:p>
         </w:tc>
+        <w:tc>
+          <w:tcPr>
+            <w:tcW w:w="4550" w:type="dxa"/>
+          </w:tcPr>
+          <w:p>
+            <w:pPr>
+              <w:spacing w:line="360" w:lineRule="auto"/>
+              <w:jc w:val="center"/>
+            </w:pPr>
+            <w:r>
+              <w:t>https://forms.gle/pFAVdtP2hhw1rW2i6</w:t>
+            </w:r>
+          </w:p>
+        </w:tc>
       </w:tr>
       <w:tr>
         <w:trPr>
@@ -371,7 +411,7 @@
         </w:trPr>
         <w:tc>
           <w:tcPr>
-            <w:tcW w:w="846" w:type="dxa"/>
+            <w:tcW w:w="562" w:type="dxa"/>
           </w:tcPr>
           <w:p>
             <w:pPr>
@@ -421,29 +461,13 @@
                 <w:sz w:val="20"/>
                 <w:szCs w:val="20"/>
               </w:rPr>
-              <w:t xml:space="preserve"> </w:t>
-            </w:r>
-            <w:proofErr w:type="spellStart"/>
-            <w:r>
-              <w:rPr>
-                <w:sz w:val="20"/>
-                <w:szCs w:val="20"/>
-              </w:rPr>
-              <w:t>Олександр</w:t>
-            </w:r>
-            <w:proofErr w:type="spellEnd"/>
-            <w:r>
-              <w:rPr>
-                <w:sz w:val="20"/>
-                <w:szCs w:val="20"/>
-              </w:rPr>
-              <w:t xml:space="preserve"> </w:t>
-            </w:r>
-          </w:p>
-        </w:tc>
-        <w:tc>
-          <w:tcPr>
-            <w:tcW w:w="4395" w:type="dxa"/>
+              <w:t xml:space="preserve"> Олександр </w:t>
+            </w:r>
+          </w:p>
+        </w:tc>
+        <w:tc>
+          <w:tcPr>
+            <w:tcW w:w="3118" w:type="dxa"/>
           </w:tcPr>
           <w:p>
             <w:pPr>
@@ -463,6 +487,26 @@
                 <w:szCs w:val="20"/>
               </w:rPr>
               <w:t>O.zaporozhets17@gmail.com</w:t>
+            </w:r>
+          </w:p>
+        </w:tc>
+        <w:tc>
+          <w:tcPr>
+            <w:tcW w:w="4550" w:type="dxa"/>
+          </w:tcPr>
+          <w:p>
+            <w:pPr>
+              <w:spacing w:line="360" w:lineRule="auto"/>
+              <w:jc w:val="center"/>
+              <w:rPr>
+                <w:color w:val="000000" w:themeColor="text1"/>
+              </w:rPr>
+            </w:pPr>
+            <w:r>
+              <w:rPr>
+                <w:color w:val="000000" w:themeColor="text1"/>
+              </w:rPr>
+              <w:t>https://forms.gle/oYYggt9AhusymrFh8</w:t>
             </w:r>
           </w:p>
         </w:tc>
@@ -474,7 +518,7 @@
         </w:trPr>
         <w:tc>
           <w:tcPr>
-            <w:tcW w:w="846" w:type="dxa"/>
+            <w:tcW w:w="562" w:type="dxa"/>
           </w:tcPr>
           <w:p>
             <w:pPr>
@@ -539,7 +583,7 @@
         </w:tc>
         <w:tc>
           <w:tcPr>
-            <w:tcW w:w="4395" w:type="dxa"/>
+            <w:tcW w:w="3118" w:type="dxa"/>
           </w:tcPr>
           <w:p>
             <w:pPr>
@@ -566,6 +610,20 @@
             </w:hyperlink>
           </w:p>
         </w:tc>
+        <w:tc>
+          <w:tcPr>
+            <w:tcW w:w="4550" w:type="dxa"/>
+          </w:tcPr>
+          <w:p>
+            <w:pPr>
+              <w:spacing w:line="360" w:lineRule="auto"/>
+              <w:jc w:val="center"/>
+            </w:pPr>
+            <w:r>
+              <w:t>https://forms.gle/PpsqUhwvVi7AMcJH6</w:t>
+            </w:r>
+          </w:p>
+        </w:tc>
       </w:tr>
       <w:tr>
         <w:trPr>
@@ -574,7 +632,7 @@
         </w:trPr>
         <w:tc>
           <w:tcPr>
-            <w:tcW w:w="846" w:type="dxa"/>
+            <w:tcW w:w="562" w:type="dxa"/>
           </w:tcPr>
           <w:p>
             <w:pPr>
@@ -624,22 +682,13 @@
                 <w:sz w:val="20"/>
                 <w:szCs w:val="20"/>
               </w:rPr>
-              <w:t xml:space="preserve"> </w:t>
-            </w:r>
-            <w:proofErr w:type="spellStart"/>
-            <w:r>
-              <w:rPr>
-                <w:sz w:val="20"/>
-                <w:szCs w:val="20"/>
-              </w:rPr>
-              <w:t>Олександра</w:t>
-            </w:r>
-            <w:proofErr w:type="spellEnd"/>
-          </w:p>
-        </w:tc>
-        <w:tc>
-          <w:tcPr>
-            <w:tcW w:w="4395" w:type="dxa"/>
+              <w:t xml:space="preserve"> Олександра</w:t>
+            </w:r>
+          </w:p>
+        </w:tc>
+        <w:tc>
+          <w:tcPr>
+            <w:tcW w:w="3118" w:type="dxa"/>
           </w:tcPr>
           <w:p>
             <w:pPr>
@@ -659,6 +708,26 @@
                 <w:szCs w:val="20"/>
               </w:rPr>
               <w:t>alexandraa2768@gmail.com</w:t>
+            </w:r>
+          </w:p>
+        </w:tc>
+        <w:tc>
+          <w:tcPr>
+            <w:tcW w:w="4550" w:type="dxa"/>
+          </w:tcPr>
+          <w:p>
+            <w:pPr>
+              <w:spacing w:line="360" w:lineRule="auto"/>
+              <w:jc w:val="center"/>
+              <w:rPr>
+                <w:color w:val="000000" w:themeColor="text1"/>
+              </w:rPr>
+            </w:pPr>
+            <w:r>
+              <w:rPr>
+                <w:color w:val="000000" w:themeColor="text1"/>
+              </w:rPr>
+              <w:t>https://forms.gle/HZiTNsUgzrEG2Bm9A</w:t>
             </w:r>
           </w:p>
         </w:tc>
@@ -670,7 +739,7 @@
         </w:trPr>
         <w:tc>
           <w:tcPr>
-            <w:tcW w:w="846" w:type="dxa"/>
+            <w:tcW w:w="562" w:type="dxa"/>
           </w:tcPr>
           <w:p>
             <w:pPr>
@@ -733,7 +802,7 @@
         </w:tc>
         <w:tc>
           <w:tcPr>
-            <w:tcW w:w="4395" w:type="dxa"/>
+            <w:tcW w:w="3118" w:type="dxa"/>
           </w:tcPr>
           <w:p>
             <w:pPr>
@@ -760,6 +829,20 @@
             </w:hyperlink>
           </w:p>
         </w:tc>
+        <w:tc>
+          <w:tcPr>
+            <w:tcW w:w="4550" w:type="dxa"/>
+          </w:tcPr>
+          <w:p>
+            <w:pPr>
+              <w:spacing w:line="360" w:lineRule="auto"/>
+              <w:jc w:val="center"/>
+            </w:pPr>
+            <w:r>
+              <w:t>https://forms.gle/rBdchjAtJXFePH6g7</w:t>
+            </w:r>
+          </w:p>
+        </w:tc>
       </w:tr>
       <w:tr>
         <w:trPr>
@@ -768,7 +851,7 @@
         </w:trPr>
         <w:tc>
           <w:tcPr>
-            <w:tcW w:w="846" w:type="dxa"/>
+            <w:tcW w:w="562" w:type="dxa"/>
           </w:tcPr>
           <w:p>
             <w:pPr>
@@ -831,7 +914,7 @@
         </w:tc>
         <w:tc>
           <w:tcPr>
-            <w:tcW w:w="4395" w:type="dxa"/>
+            <w:tcW w:w="3118" w:type="dxa"/>
           </w:tcPr>
           <w:p>
             <w:pPr>
@@ -851,6 +934,26 @@
                 <w:szCs w:val="20"/>
               </w:rPr>
               <w:t>liubchenkos155@gmail.com</w:t>
+            </w:r>
+          </w:p>
+        </w:tc>
+        <w:tc>
+          <w:tcPr>
+            <w:tcW w:w="4550" w:type="dxa"/>
+          </w:tcPr>
+          <w:p>
+            <w:pPr>
+              <w:spacing w:line="360" w:lineRule="auto"/>
+              <w:jc w:val="center"/>
+              <w:rPr>
+                <w:color w:val="000000" w:themeColor="text1"/>
+              </w:rPr>
+            </w:pPr>
+            <w:r>
+              <w:rPr>
+                <w:color w:val="000000" w:themeColor="text1"/>
+              </w:rPr>
+              <w:t>https://forms.gle/ZgrBa9MLtK5GLKAPA</w:t>
             </w:r>
           </w:p>
         </w:tc>
@@ -862,7 +965,7 @@
         </w:trPr>
         <w:tc>
           <w:tcPr>
-            <w:tcW w:w="846" w:type="dxa"/>
+            <w:tcW w:w="562" w:type="dxa"/>
           </w:tcPr>
           <w:p>
             <w:pPr>
@@ -918,7 +1021,7 @@
         </w:tc>
         <w:tc>
           <w:tcPr>
-            <w:tcW w:w="4395" w:type="dxa"/>
+            <w:tcW w:w="3118" w:type="dxa"/>
           </w:tcPr>
           <w:p>
             <w:pPr>
@@ -938,6 +1041,26 @@
                 <w:szCs w:val="20"/>
               </w:rPr>
               <w:t>martamazurchak@gmail.com</w:t>
+            </w:r>
+          </w:p>
+        </w:tc>
+        <w:tc>
+          <w:tcPr>
+            <w:tcW w:w="4550" w:type="dxa"/>
+          </w:tcPr>
+          <w:p>
+            <w:pPr>
+              <w:spacing w:line="360" w:lineRule="auto"/>
+              <w:jc w:val="center"/>
+              <w:rPr>
+                <w:color w:val="000000" w:themeColor="text1"/>
+              </w:rPr>
+            </w:pPr>
+            <w:r>
+              <w:rPr>
+                <w:color w:val="000000" w:themeColor="text1"/>
+              </w:rPr>
+              <w:t>https://forms.gle/L8aZPz5eKFBfD4K87</w:t>
             </w:r>
           </w:p>
         </w:tc>
@@ -949,7 +1072,7 @@
         </w:trPr>
         <w:tc>
           <w:tcPr>
-            <w:tcW w:w="846" w:type="dxa"/>
+            <w:tcW w:w="562" w:type="dxa"/>
           </w:tcPr>
           <w:p>
             <w:pPr>
@@ -1005,7 +1128,7 @@
         </w:tc>
         <w:tc>
           <w:tcPr>
-            <w:tcW w:w="4395" w:type="dxa"/>
+            <w:tcW w:w="3118" w:type="dxa"/>
           </w:tcPr>
           <w:p>
             <w:pPr>
@@ -1025,6 +1148,26 @@
                 <w:szCs w:val="20"/>
               </w:rPr>
               <w:t>masenkoanna3@gmail.com</w:t>
+            </w:r>
+          </w:p>
+        </w:tc>
+        <w:tc>
+          <w:tcPr>
+            <w:tcW w:w="4550" w:type="dxa"/>
+          </w:tcPr>
+          <w:p>
+            <w:pPr>
+              <w:spacing w:line="360" w:lineRule="auto"/>
+              <w:jc w:val="center"/>
+              <w:rPr>
+                <w:color w:val="000000" w:themeColor="text1"/>
+              </w:rPr>
+            </w:pPr>
+            <w:r>
+              <w:rPr>
+                <w:color w:val="000000" w:themeColor="text1"/>
+              </w:rPr>
+              <w:t>https://forms.gle/rZRmXpeNfq4jYd5H6</w:t>
             </w:r>
           </w:p>
         </w:tc>
@@ -1036,7 +1179,7 @@
         </w:trPr>
         <w:tc>
           <w:tcPr>
-            <w:tcW w:w="846" w:type="dxa"/>
+            <w:tcW w:w="562" w:type="dxa"/>
           </w:tcPr>
           <w:p>
             <w:pPr>
@@ -1108,7 +1251,7 @@
         </w:tc>
         <w:tc>
           <w:tcPr>
-            <w:tcW w:w="4395" w:type="dxa"/>
+            <w:tcW w:w="3118" w:type="dxa"/>
           </w:tcPr>
           <w:p>
             <w:pPr>
@@ -1128,6 +1271,26 @@
                 <w:szCs w:val="20"/>
               </w:rPr>
               <w:t>arinazno18@gmail.com</w:t>
+            </w:r>
+          </w:p>
+        </w:tc>
+        <w:tc>
+          <w:tcPr>
+            <w:tcW w:w="4550" w:type="dxa"/>
+          </w:tcPr>
+          <w:p>
+            <w:pPr>
+              <w:spacing w:line="360" w:lineRule="auto"/>
+              <w:jc w:val="center"/>
+              <w:rPr>
+                <w:color w:val="000000" w:themeColor="text1"/>
+              </w:rPr>
+            </w:pPr>
+            <w:r>
+              <w:rPr>
+                <w:color w:val="000000" w:themeColor="text1"/>
+              </w:rPr>
+              <w:t>https://forms.gle/Bzg64jkTppCHbxUQ9</w:t>
             </w:r>
           </w:p>
         </w:tc>
@@ -1139,7 +1302,7 @@
         </w:trPr>
         <w:tc>
           <w:tcPr>
-            <w:tcW w:w="846" w:type="dxa"/>
+            <w:tcW w:w="562" w:type="dxa"/>
           </w:tcPr>
           <w:p>
             <w:pPr>
@@ -1202,7 +1365,7 @@
         </w:tc>
         <w:tc>
           <w:tcPr>
-            <w:tcW w:w="4395" w:type="dxa"/>
+            <w:tcW w:w="3118" w:type="dxa"/>
           </w:tcPr>
           <w:p>
             <w:pPr>
@@ -1222,6 +1385,26 @@
                 <w:szCs w:val="20"/>
               </w:rPr>
               <w:t>zaxar.inc@gmail.com</w:t>
+            </w:r>
+          </w:p>
+        </w:tc>
+        <w:tc>
+          <w:tcPr>
+            <w:tcW w:w="4550" w:type="dxa"/>
+          </w:tcPr>
+          <w:p>
+            <w:pPr>
+              <w:spacing w:line="360" w:lineRule="auto"/>
+              <w:jc w:val="center"/>
+              <w:rPr>
+                <w:color w:val="000000" w:themeColor="text1"/>
+              </w:rPr>
+            </w:pPr>
+            <w:r>
+              <w:rPr>
+                <w:color w:val="000000" w:themeColor="text1"/>
+              </w:rPr>
+              <w:t>https://forms.gle/nKLSGfupFxJ3dEHPA</w:t>
             </w:r>
           </w:p>
         </w:tc>
@@ -1233,7 +1416,7 @@
         </w:trPr>
         <w:tc>
           <w:tcPr>
-            <w:tcW w:w="846" w:type="dxa"/>
+            <w:tcW w:w="562" w:type="dxa"/>
           </w:tcPr>
           <w:p>
             <w:pPr>
@@ -1305,7 +1488,7 @@
         </w:tc>
         <w:tc>
           <w:tcPr>
-            <w:tcW w:w="4395" w:type="dxa"/>
+            <w:tcW w:w="3118" w:type="dxa"/>
           </w:tcPr>
           <w:p>
             <w:pPr>
@@ -1325,6 +1508,26 @@
                 <w:szCs w:val="20"/>
               </w:rPr>
               <w:t>komodoor61@gmail.com</w:t>
+            </w:r>
+          </w:p>
+        </w:tc>
+        <w:tc>
+          <w:tcPr>
+            <w:tcW w:w="4550" w:type="dxa"/>
+          </w:tcPr>
+          <w:p>
+            <w:pPr>
+              <w:spacing w:line="360" w:lineRule="auto"/>
+              <w:jc w:val="center"/>
+              <w:rPr>
+                <w:color w:val="000000" w:themeColor="text1"/>
+              </w:rPr>
+            </w:pPr>
+            <w:r>
+              <w:rPr>
+                <w:color w:val="000000" w:themeColor="text1"/>
+              </w:rPr>
+              <w:t>https://forms.gle/kPzQrE83KEjHzV8k9</w:t>
             </w:r>
           </w:p>
         </w:tc>
@@ -1336,7 +1539,7 @@
         </w:trPr>
         <w:tc>
           <w:tcPr>
-            <w:tcW w:w="846" w:type="dxa"/>
+            <w:tcW w:w="562" w:type="dxa"/>
           </w:tcPr>
           <w:p>
             <w:pPr>
@@ -1408,7 +1611,7 @@
         </w:tc>
         <w:tc>
           <w:tcPr>
-            <w:tcW w:w="4395" w:type="dxa"/>
+            <w:tcW w:w="3118" w:type="dxa"/>
           </w:tcPr>
           <w:p>
             <w:pPr>
@@ -1435,6 +1638,20 @@
             </w:hyperlink>
           </w:p>
         </w:tc>
+        <w:tc>
+          <w:tcPr>
+            <w:tcW w:w="4550" w:type="dxa"/>
+          </w:tcPr>
+          <w:p>
+            <w:pPr>
+              <w:spacing w:line="360" w:lineRule="auto"/>
+              <w:jc w:val="center"/>
+            </w:pPr>
+            <w:r>
+              <w:t>https://forms.gle/LuqqzRvtT2meP8EL8</w:t>
+            </w:r>
+          </w:p>
+        </w:tc>
       </w:tr>
       <w:tr>
         <w:trPr>
@@ -1443,7 +1660,7 @@
         </w:trPr>
         <w:tc>
           <w:tcPr>
-            <w:tcW w:w="846" w:type="dxa"/>
+            <w:tcW w:w="562" w:type="dxa"/>
           </w:tcPr>
           <w:p>
             <w:pPr>
@@ -1506,7 +1723,7 @@
         </w:tc>
         <w:tc>
           <w:tcPr>
-            <w:tcW w:w="4395" w:type="dxa"/>
+            <w:tcW w:w="3118" w:type="dxa"/>
           </w:tcPr>
           <w:p>
             <w:pPr>
@@ -1526,6 +1743,26 @@
                 <w:szCs w:val="20"/>
               </w:rPr>
               <w:t>predatorilya14092004@gmail.com</w:t>
+            </w:r>
+          </w:p>
+        </w:tc>
+        <w:tc>
+          <w:tcPr>
+            <w:tcW w:w="4550" w:type="dxa"/>
+          </w:tcPr>
+          <w:p>
+            <w:pPr>
+              <w:spacing w:line="360" w:lineRule="auto"/>
+              <w:jc w:val="center"/>
+              <w:rPr>
+                <w:color w:val="000000" w:themeColor="text1"/>
+              </w:rPr>
+            </w:pPr>
+            <w:r>
+              <w:rPr>
+                <w:color w:val="000000" w:themeColor="text1"/>
+              </w:rPr>
+              <w:t>https://forms.gle/qco9ELoKzRsoLPq79</w:t>
             </w:r>
           </w:p>
         </w:tc>
@@ -1537,7 +1774,7 @@
         </w:trPr>
         <w:tc>
           <w:tcPr>
-            <w:tcW w:w="846" w:type="dxa"/>
+            <w:tcW w:w="562" w:type="dxa"/>
           </w:tcPr>
           <w:p>
             <w:pPr>
@@ -1609,7 +1846,7 @@
         </w:tc>
         <w:tc>
           <w:tcPr>
-            <w:tcW w:w="4395" w:type="dxa"/>
+            <w:tcW w:w="3118" w:type="dxa"/>
           </w:tcPr>
           <w:p>
             <w:pPr>
@@ -1629,6 +1866,26 @@
                 <w:szCs w:val="20"/>
               </w:rPr>
               <w:t>nazarrizenko@gmail.com</w:t>
+            </w:r>
+          </w:p>
+        </w:tc>
+        <w:tc>
+          <w:tcPr>
+            <w:tcW w:w="4550" w:type="dxa"/>
+          </w:tcPr>
+          <w:p>
+            <w:pPr>
+              <w:spacing w:line="360" w:lineRule="auto"/>
+              <w:jc w:val="center"/>
+              <w:rPr>
+                <w:color w:val="000000" w:themeColor="text1"/>
+              </w:rPr>
+            </w:pPr>
+            <w:r>
+              <w:rPr>
+                <w:color w:val="000000" w:themeColor="text1"/>
+              </w:rPr>
+              <w:t>https://forms.gle/rGvY9koQxPBSsqc4A</w:t>
             </w:r>
           </w:p>
         </w:tc>
@@ -1640,7 +1897,7 @@
         </w:trPr>
         <w:tc>
           <w:tcPr>
-            <w:tcW w:w="846" w:type="dxa"/>
+            <w:tcW w:w="562" w:type="dxa"/>
           </w:tcPr>
           <w:p>
             <w:pPr>
@@ -1696,7 +1953,7 @@
         </w:tc>
         <w:tc>
           <w:tcPr>
-            <w:tcW w:w="4395" w:type="dxa"/>
+            <w:tcW w:w="3118" w:type="dxa"/>
           </w:tcPr>
           <w:p>
             <w:pPr>
@@ -1716,6 +1973,26 @@
                 <w:szCs w:val="20"/>
               </w:rPr>
               <w:t>lada.romadina0@gmail.com,</w:t>
+            </w:r>
+          </w:p>
+        </w:tc>
+        <w:tc>
+          <w:tcPr>
+            <w:tcW w:w="4550" w:type="dxa"/>
+          </w:tcPr>
+          <w:p>
+            <w:pPr>
+              <w:spacing w:line="360" w:lineRule="auto"/>
+              <w:jc w:val="center"/>
+              <w:rPr>
+                <w:color w:val="000000" w:themeColor="text1"/>
+              </w:rPr>
+            </w:pPr>
+            <w:r>
+              <w:rPr>
+                <w:color w:val="000000" w:themeColor="text1"/>
+              </w:rPr>
+              <w:t>https://forms.gle/MsKMpKLDjYR7Ao1Y9</w:t>
             </w:r>
           </w:p>
         </w:tc>
@@ -1727,7 +2004,7 @@
         </w:trPr>
         <w:tc>
           <w:tcPr>
-            <w:tcW w:w="846" w:type="dxa"/>
+            <w:tcW w:w="562" w:type="dxa"/>
           </w:tcPr>
           <w:p>
             <w:pPr>
@@ -1790,7 +2067,7 @@
         </w:tc>
         <w:tc>
           <w:tcPr>
-            <w:tcW w:w="4395" w:type="dxa"/>
+            <w:tcW w:w="3118" w:type="dxa"/>
           </w:tcPr>
           <w:p>
             <w:pPr>
@@ -1810,6 +2087,26 @@
                 <w:szCs w:val="20"/>
               </w:rPr>
               <w:t>mariia.savchuk@gmail.com</w:t>
+            </w:r>
+          </w:p>
+        </w:tc>
+        <w:tc>
+          <w:tcPr>
+            <w:tcW w:w="4550" w:type="dxa"/>
+          </w:tcPr>
+          <w:p>
+            <w:pPr>
+              <w:spacing w:line="360" w:lineRule="auto"/>
+              <w:jc w:val="center"/>
+              <w:rPr>
+                <w:color w:val="000000" w:themeColor="text1"/>
+              </w:rPr>
+            </w:pPr>
+            <w:r>
+              <w:rPr>
+                <w:color w:val="000000" w:themeColor="text1"/>
+              </w:rPr>
+              <w:t>https://forms.gle/52dPyppWpHqTXtRn7</w:t>
             </w:r>
           </w:p>
         </w:tc>
@@ -1821,7 +2118,7 @@
         </w:trPr>
         <w:tc>
           <w:tcPr>
-            <w:tcW w:w="846" w:type="dxa"/>
+            <w:tcW w:w="562" w:type="dxa"/>
           </w:tcPr>
           <w:p>
             <w:pPr>
@@ -1893,7 +2190,7 @@
         </w:tc>
         <w:tc>
           <w:tcPr>
-            <w:tcW w:w="4395" w:type="dxa"/>
+            <w:tcW w:w="3118" w:type="dxa"/>
           </w:tcPr>
           <w:p>
             <w:pPr>
@@ -1920,6 +2217,20 @@
             </w:hyperlink>
           </w:p>
         </w:tc>
+        <w:tc>
+          <w:tcPr>
+            <w:tcW w:w="4550" w:type="dxa"/>
+          </w:tcPr>
+          <w:p>
+            <w:pPr>
+              <w:spacing w:line="360" w:lineRule="auto"/>
+              <w:jc w:val="center"/>
+            </w:pPr>
+            <w:r>
+              <w:t>https://forms.gle/f21KRGsQA8ZTy1mw6</w:t>
+            </w:r>
+          </w:p>
+        </w:tc>
       </w:tr>
       <w:tr>
         <w:trPr>
@@ -1928,7 +2239,7 @@
         </w:trPr>
         <w:tc>
           <w:tcPr>
-            <w:tcW w:w="846" w:type="dxa"/>
+            <w:tcW w:w="562" w:type="dxa"/>
           </w:tcPr>
           <w:p>
             <w:pPr>
@@ -1984,7 +2295,7 @@
         </w:tc>
         <w:tc>
           <w:tcPr>
-            <w:tcW w:w="4395" w:type="dxa"/>
+            <w:tcW w:w="3118" w:type="dxa"/>
           </w:tcPr>
           <w:p>
             <w:pPr>
@@ -2004,6 +2315,26 @@
                 <w:szCs w:val="20"/>
               </w:rPr>
               <w:t>olesyk2004@gmail.com</w:t>
+            </w:r>
+          </w:p>
+        </w:tc>
+        <w:tc>
+          <w:tcPr>
+            <w:tcW w:w="4550" w:type="dxa"/>
+          </w:tcPr>
+          <w:p>
+            <w:pPr>
+              <w:spacing w:line="360" w:lineRule="auto"/>
+              <w:jc w:val="center"/>
+              <w:rPr>
+                <w:color w:val="000000" w:themeColor="text1"/>
+              </w:rPr>
+            </w:pPr>
+            <w:r>
+              <w:rPr>
+                <w:color w:val="000000" w:themeColor="text1"/>
+              </w:rPr>
+              <w:t>https://forms.gle/4PZFyG6nkWcBUzNSA</w:t>
             </w:r>
           </w:p>
         </w:tc>
@@ -2015,7 +2346,7 @@
         </w:trPr>
         <w:tc>
           <w:tcPr>
-            <w:tcW w:w="846" w:type="dxa"/>
+            <w:tcW w:w="562" w:type="dxa"/>
           </w:tcPr>
           <w:p>
             <w:pPr>
@@ -2071,7 +2402,7 @@
         </w:tc>
         <w:tc>
           <w:tcPr>
-            <w:tcW w:w="4395" w:type="dxa"/>
+            <w:tcW w:w="3118" w:type="dxa"/>
           </w:tcPr>
           <w:p>
             <w:pPr>
@@ -2098,6 +2429,20 @@
             </w:hyperlink>
           </w:p>
         </w:tc>
+        <w:tc>
+          <w:tcPr>
+            <w:tcW w:w="4550" w:type="dxa"/>
+          </w:tcPr>
+          <w:p>
+            <w:pPr>
+              <w:spacing w:line="360" w:lineRule="auto"/>
+              <w:jc w:val="center"/>
+            </w:pPr>
+            <w:r>
+              <w:t>https://forms.gle/QyMBVT1ZiBynGNpQA</w:t>
+            </w:r>
+          </w:p>
+        </w:tc>
       </w:tr>
       <w:tr>
         <w:trPr>
@@ -2107,7 +2452,7 @@
         </w:trPr>
         <w:tc>
           <w:tcPr>
-            <w:tcW w:w="846" w:type="dxa"/>
+            <w:tcW w:w="562" w:type="dxa"/>
           </w:tcPr>
           <w:p>
             <w:pPr>
@@ -2154,7 +2499,7 @@
         </w:tc>
         <w:tc>
           <w:tcPr>
-            <w:tcW w:w="4395" w:type="dxa"/>
+            <w:tcW w:w="3118" w:type="dxa"/>
           </w:tcPr>
           <w:p>
             <w:pPr>
@@ -2249,6 +2594,26 @@
               <w:t>com</w:t>
             </w:r>
             <w:proofErr w:type="spellEnd"/>
+          </w:p>
+        </w:tc>
+        <w:tc>
+          <w:tcPr>
+            <w:tcW w:w="4550" w:type="dxa"/>
+          </w:tcPr>
+          <w:p>
+            <w:pPr>
+              <w:spacing w:line="360" w:lineRule="auto"/>
+              <w:jc w:val="center"/>
+              <w:rPr>
+                <w:color w:val="000000" w:themeColor="text1"/>
+              </w:rPr>
+            </w:pPr>
+            <w:r>
+              <w:rPr>
+                <w:color w:val="000000" w:themeColor="text1"/>
+              </w:rPr>
+              <w:t>https://forms.gle/NWFN5GTuyptqd6rJ8</w:t>
+            </w:r>
           </w:p>
         </w:tc>
       </w:tr>
@@ -2259,7 +2624,7 @@
         </w:trPr>
         <w:tc>
           <w:tcPr>
-            <w:tcW w:w="846" w:type="dxa"/>
+            <w:tcW w:w="562" w:type="dxa"/>
           </w:tcPr>
           <w:p>
             <w:pPr>
@@ -2324,7 +2689,7 @@
         </w:tc>
         <w:tc>
           <w:tcPr>
-            <w:tcW w:w="4395" w:type="dxa"/>
+            <w:tcW w:w="3118" w:type="dxa"/>
           </w:tcPr>
           <w:p>
             <w:pPr>
@@ -2351,6 +2716,20 @@
             </w:hyperlink>
           </w:p>
         </w:tc>
+        <w:tc>
+          <w:tcPr>
+            <w:tcW w:w="4550" w:type="dxa"/>
+          </w:tcPr>
+          <w:p>
+            <w:pPr>
+              <w:spacing w:line="360" w:lineRule="auto"/>
+              <w:jc w:val="center"/>
+            </w:pPr>
+            <w:r>
+              <w:t>https://forms.gle/CBV7tFe7z7Yrt2Rf7</w:t>
+            </w:r>
+          </w:p>
+        </w:tc>
       </w:tr>
       <w:tr>
         <w:trPr>
@@ -2359,24 +2738,25 @@
         </w:trPr>
         <w:tc>
           <w:tcPr>
-            <w:tcW w:w="846" w:type="dxa"/>
-          </w:tcPr>
-          <w:p>
-            <w:pPr>
-              <w:spacing w:line="360" w:lineRule="auto"/>
-              <w:jc w:val="center"/>
-              <w:rPr>
-                <w:sz w:val="20"/>
-                <w:szCs w:val="20"/>
-                <w:lang w:val="uk-UA"/>
-              </w:rPr>
-            </w:pPr>
-            <w:r>
-              <w:rPr>
-                <w:sz w:val="20"/>
-                <w:szCs w:val="20"/>
-                <w:lang w:val="uk-UA"/>
-              </w:rPr>
+            <w:tcW w:w="562" w:type="dxa"/>
+          </w:tcPr>
+          <w:p>
+            <w:pPr>
+              <w:spacing w:line="360" w:lineRule="auto"/>
+              <w:jc w:val="center"/>
+              <w:rPr>
+                <w:sz w:val="20"/>
+                <w:szCs w:val="20"/>
+                <w:lang w:val="uk-UA"/>
+              </w:rPr>
+            </w:pPr>
+            <w:r>
+              <w:rPr>
+                <w:sz w:val="20"/>
+                <w:szCs w:val="20"/>
+                <w:lang w:val="uk-UA"/>
+              </w:rPr>
+              <w:lastRenderedPageBreak/>
               <w:t>24.</w:t>
             </w:r>
           </w:p>
@@ -2431,7 +2811,7 @@
         </w:tc>
         <w:tc>
           <w:tcPr>
-            <w:tcW w:w="4395" w:type="dxa"/>
+            <w:tcW w:w="3118" w:type="dxa"/>
           </w:tcPr>
           <w:p>
             <w:pPr>
@@ -2458,6 +2838,20 @@
             </w:hyperlink>
           </w:p>
         </w:tc>
+        <w:tc>
+          <w:tcPr>
+            <w:tcW w:w="4550" w:type="dxa"/>
+          </w:tcPr>
+          <w:p>
+            <w:pPr>
+              <w:spacing w:line="360" w:lineRule="auto"/>
+              <w:jc w:val="center"/>
+            </w:pPr>
+            <w:r>
+              <w:t>https://forms.gle/2Xe2GDJmjRbLacYU8</w:t>
+            </w:r>
+          </w:p>
+        </w:tc>
       </w:tr>
       <w:tr>
         <w:trPr>
@@ -2466,7 +2860,7 @@
         </w:trPr>
         <w:tc>
           <w:tcPr>
-            <w:tcW w:w="846" w:type="dxa"/>
+            <w:tcW w:w="562" w:type="dxa"/>
           </w:tcPr>
           <w:p>
             <w:pPr>
@@ -2524,7 +2918,7 @@
         </w:tc>
         <w:tc>
           <w:tcPr>
-            <w:tcW w:w="4395" w:type="dxa"/>
+            <w:tcW w:w="3118" w:type="dxa"/>
           </w:tcPr>
           <w:p>
             <w:pPr>
@@ -2544,6 +2938,26 @@
                 <w:szCs w:val="20"/>
               </w:rPr>
               <w:t>yshevko13@gmail.com</w:t>
+            </w:r>
+          </w:p>
+        </w:tc>
+        <w:tc>
+          <w:tcPr>
+            <w:tcW w:w="4550" w:type="dxa"/>
+          </w:tcPr>
+          <w:p>
+            <w:pPr>
+              <w:spacing w:line="360" w:lineRule="auto"/>
+              <w:jc w:val="center"/>
+              <w:rPr>
+                <w:color w:val="000000" w:themeColor="text1"/>
+              </w:rPr>
+            </w:pPr>
+            <w:r>
+              <w:rPr>
+                <w:color w:val="000000" w:themeColor="text1"/>
+              </w:rPr>
+              <w:t>https://forms.gle/n7S9BCa48FsQMN7v6</w:t>
             </w:r>
           </w:p>
         </w:tc>
@@ -2555,7 +2969,7 @@
         </w:trPr>
         <w:tc>
           <w:tcPr>
-            <w:tcW w:w="846" w:type="dxa"/>
+            <w:tcW w:w="562" w:type="dxa"/>
           </w:tcPr>
           <w:p>
             <w:pPr>
@@ -2602,7 +3016,7 @@
         </w:tc>
         <w:tc>
           <w:tcPr>
-            <w:tcW w:w="4395" w:type="dxa"/>
+            <w:tcW w:w="3118" w:type="dxa"/>
           </w:tcPr>
           <w:p>
             <w:pPr>
@@ -2673,6 +3087,20 @@
             </w:hyperlink>
           </w:p>
         </w:tc>
+        <w:tc>
+          <w:tcPr>
+            <w:tcW w:w="4550" w:type="dxa"/>
+          </w:tcPr>
+          <w:p>
+            <w:pPr>
+              <w:spacing w:line="360" w:lineRule="auto"/>
+              <w:jc w:val="center"/>
+            </w:pPr>
+            <w:r>
+              <w:t>https://forms.gle/8zWdkUeMrzYRqn8R9</w:t>
+            </w:r>
+          </w:p>
+        </w:tc>
       </w:tr>
     </w:tbl>
     <w:p>
@@ -2683,8 +3111,8 @@
       </w:pPr>
     </w:p>
     <w:sectPr>
-      <w:pgSz w:w="11906" w:h="16838"/>
-      <w:pgMar w:top="850" w:right="850" w:bottom="850" w:left="1417" w:header="708" w:footer="708" w:gutter="0"/>
+      <w:pgSz w:w="16838" w:h="11906" w:orient="landscape"/>
+      <w:pgMar w:top="568" w:right="851" w:bottom="851" w:left="851" w:header="709" w:footer="709" w:gutter="0"/>
       <w:cols w:space="708"/>
       <w:docGrid w:linePitch="360"/>
     </w:sectPr>
